--- a/RECO/OTROS/Labs/LBase.docx
+++ b/RECO/OTROS/Labs/LBase.docx
@@ -2,12 +2,26 @@
 <file path=word/document.xml><?xml version="1.0" encoding="utf-8"?>
 <w:document xmlns:wpc="http://schemas.microsoft.com/office/word/2010/wordprocessingCanvas" xmlns:cx="http://schemas.microsoft.com/office/drawing/2014/chartex" xmlns:cx1="http://schemas.microsoft.com/office/drawing/2015/9/8/chartex" xmlns:cx2="http://schemas.microsoft.com/office/drawing/2015/10/21/chartex" xmlns:cx3="http://schemas.microsoft.com/office/drawing/2016/5/9/chartex" xmlns:cx4="http://schemas.microsoft.com/office/drawing/2016/5/10/chartex" xmlns:cx5="http://schemas.microsoft.com/office/drawing/2016/5/11/chartex" xmlns:cx6="http://schemas.microsoft.com/office/drawing/2016/5/12/chartex" xmlns:cx7="http://schemas.microsoft.com/office/drawing/2016/5/13/chartex" xmlns:cx8="http://schemas.microsoft.com/office/drawing/2016/5/14/chartex" xmlns:mc="http://schemas.openxmlformats.org/markup-compatibility/2006" xmlns:aink="http://schemas.microsoft.com/office/drawing/2016/ink" xmlns:am3d="http://schemas.microsoft.com/office/drawing/2017/model3d" xmlns:o="urn:schemas-microsoft-com:office:office" xmlns:oel="http://schemas.microsoft.com/office/2019/extlst" xmlns:r="http://schemas.openxmlformats.org/officeDocument/2006/relationships" xmlns:m="http://schemas.openxmlformats.org/officeDocument/2006/math" xmlns:v="urn:schemas-microsoft-com:vml" xmlns:wp14="http://schemas.microsoft.com/office/word/2010/wordprocessingDrawing" xmlns:wp="http://schemas.openxmlformats.org/drawingml/2006/wordprocessingDrawing" xmlns:w10="urn:schemas-microsoft-com:office:word" xmlns:w="http://schemas.openxmlformats.org/wordprocessingml/2006/main" xmlns:w14="http://schemas.microsoft.com/office/word/2010/wordml" xmlns:w15="http://schemas.microsoft.com/office/word/2012/wordml" xmlns:w16cex="http://schemas.microsoft.com/office/word/2018/wordml/cex" xmlns:w16cid="http://schemas.microsoft.com/office/word/2016/wordml/cid" xmlns:w16="http://schemas.microsoft.com/office/word/2018/wordml" xmlns:w16sdtdh="http://schemas.microsoft.com/office/word/2020/wordml/sdtdatahash" xmlns:w16se="http://schemas.microsoft.com/office/word/2015/wordml/symex" xmlns:wpg="http://schemas.microsoft.com/office/word/2010/wordprocessingGroup" xmlns:wpi="http://schemas.microsoft.com/office/word/2010/wordprocessingInk" xmlns:wne="http://schemas.microsoft.com/office/word/2006/wordml" xmlns:wps="http://schemas.microsoft.com/office/word/2010/wordprocessingShape" mc:Ignorable="w14 w15 w16se w16cid w16 w16cex w16sdtdh wp14">
   <w:body>
-    <w:p/>
+    <w:p>
+      <w:pPr>
+        <w:rPr>
+          <w:rFonts w:ascii="Times New Roman" w:hAnsi="Times New Roman" w:cs="Times New Roman"/>
+        </w:rPr>
+      </w:pPr>
+    </w:p>
+    <w:p>
+      <w:pPr>
+        <w:rPr>
+          <w:rFonts w:ascii="Times New Roman" w:hAnsi="Times New Roman" w:cs="Times New Roman"/>
+        </w:rPr>
+      </w:pPr>
+    </w:p>
     <w:p>
       <w:pPr>
         <w:spacing w:line="240" w:lineRule="auto"/>
         <w:jc w:val="center"/>
         <w:rPr>
+          <w:rFonts w:ascii="Times New Roman" w:hAnsi="Times New Roman" w:cs="Times New Roman"/>
           <w:color w:val="0070C0"/>
           <w:sz w:val="36"/>
           <w:szCs w:val="36"/>
@@ -19,6 +33,7 @@
         <w:spacing w:line="240" w:lineRule="auto"/>
         <w:jc w:val="center"/>
         <w:rPr>
+          <w:rFonts w:ascii="Times New Roman" w:hAnsi="Times New Roman" w:cs="Times New Roman"/>
           <w:color w:val="0070C0"/>
           <w:sz w:val="36"/>
           <w:szCs w:val="36"/>
@@ -26,11 +41,21 @@
       </w:pPr>
       <w:r>
         <w:rPr>
+          <w:rFonts w:ascii="Times New Roman" w:hAnsi="Times New Roman" w:cs="Times New Roman"/>
           <w:color w:val="0070C0"/>
           <w:sz w:val="36"/>
           <w:szCs w:val="36"/>
         </w:rPr>
-        <w:t>LABORATORIO 1</w:t>
+        <w:t xml:space="preserve">LABORATORIO </w:t>
+      </w:r>
+      <w:r>
+        <w:rPr>
+          <w:rFonts w:ascii="Times New Roman" w:hAnsi="Times New Roman" w:cs="Times New Roman"/>
+          <w:color w:val="0070C0"/>
+          <w:sz w:val="36"/>
+          <w:szCs w:val="36"/>
+        </w:rPr>
+        <w:t>2</w:t>
       </w:r>
     </w:p>
     <w:p>
@@ -38,6 +63,7 @@
         <w:spacing w:line="240" w:lineRule="auto"/>
         <w:jc w:val="center"/>
         <w:rPr>
+          <w:rFonts w:ascii="Times New Roman" w:hAnsi="Times New Roman" w:cs="Times New Roman"/>
           <w:color w:val="0070C0"/>
           <w:sz w:val="40"/>
           <w:szCs w:val="40"/>
@@ -45,6 +71,7 @@
       </w:pPr>
       <w:r>
         <w:rPr>
+          <w:rFonts w:ascii="Times New Roman" w:hAnsi="Times New Roman" w:cs="Times New Roman"/>
           <w:color w:val="0070C0"/>
           <w:sz w:val="40"/>
           <w:szCs w:val="40"/>
@@ -57,6 +84,7 @@
         <w:spacing w:line="240" w:lineRule="auto"/>
         <w:jc w:val="center"/>
         <w:rPr>
+          <w:rFonts w:ascii="Times New Roman" w:hAnsi="Times New Roman" w:cs="Times New Roman"/>
           <w:color w:val="00B0F0"/>
           <w:sz w:val="32"/>
           <w:szCs w:val="32"/>
@@ -68,6 +96,7 @@
         <w:spacing w:line="240" w:lineRule="auto"/>
         <w:jc w:val="center"/>
         <w:rPr>
+          <w:rFonts w:ascii="Times New Roman" w:hAnsi="Times New Roman" w:cs="Times New Roman"/>
           <w:color w:val="00B0F0"/>
           <w:sz w:val="32"/>
           <w:szCs w:val="32"/>
@@ -79,6 +108,7 @@
         <w:spacing w:line="240" w:lineRule="auto"/>
         <w:jc w:val="center"/>
         <w:rPr>
+          <w:rFonts w:ascii="Times New Roman" w:hAnsi="Times New Roman" w:cs="Times New Roman"/>
           <w:color w:val="00B0F0"/>
           <w:sz w:val="32"/>
           <w:szCs w:val="32"/>
@@ -90,6 +120,7 @@
         <w:spacing w:line="240" w:lineRule="auto"/>
         <w:jc w:val="center"/>
         <w:rPr>
+          <w:rFonts w:ascii="Times New Roman" w:hAnsi="Times New Roman" w:cs="Times New Roman"/>
           <w:color w:val="00B0F0"/>
           <w:sz w:val="32"/>
           <w:szCs w:val="32"/>
@@ -101,6 +132,7 @@
         <w:spacing w:line="240" w:lineRule="auto"/>
         <w:jc w:val="center"/>
         <w:rPr>
+          <w:rFonts w:ascii="Times New Roman" w:hAnsi="Times New Roman" w:cs="Times New Roman"/>
           <w:color w:val="00B0F0"/>
           <w:sz w:val="32"/>
           <w:szCs w:val="32"/>
@@ -112,6 +144,7 @@
         <w:spacing w:line="240" w:lineRule="auto"/>
         <w:jc w:val="center"/>
         <w:rPr>
+          <w:rFonts w:ascii="Times New Roman" w:hAnsi="Times New Roman" w:cs="Times New Roman"/>
           <w:color w:val="00B0F0"/>
           <w:sz w:val="32"/>
           <w:szCs w:val="32"/>
@@ -123,6 +156,7 @@
         <w:spacing w:after="0" w:line="240" w:lineRule="auto"/>
         <w:jc w:val="center"/>
         <w:rPr>
+          <w:rFonts w:ascii="Times New Roman" w:hAnsi="Times New Roman" w:cs="Times New Roman"/>
           <w:color w:val="0070C0"/>
           <w:sz w:val="32"/>
           <w:szCs w:val="32"/>
@@ -130,6 +164,7 @@
       </w:pPr>
       <w:r>
         <w:rPr>
+          <w:rFonts w:ascii="Times New Roman" w:hAnsi="Times New Roman" w:cs="Times New Roman"/>
           <w:color w:val="0070C0"/>
           <w:sz w:val="32"/>
           <w:szCs w:val="32"/>
@@ -142,6 +177,7 @@
         <w:spacing w:after="0" w:line="240" w:lineRule="auto"/>
         <w:jc w:val="center"/>
         <w:rPr>
+          <w:rFonts w:ascii="Times New Roman" w:hAnsi="Times New Roman" w:cs="Times New Roman"/>
           <w:color w:val="0070C0"/>
           <w:sz w:val="32"/>
           <w:szCs w:val="32"/>
@@ -153,6 +189,7 @@
         <w:spacing w:after="0" w:line="240" w:lineRule="auto"/>
         <w:jc w:val="center"/>
         <w:rPr>
+          <w:rFonts w:ascii="Times New Roman" w:hAnsi="Times New Roman" w:cs="Times New Roman"/>
           <w:color w:val="000000"/>
           <w:sz w:val="32"/>
           <w:szCs w:val="32"/>
@@ -160,11 +197,30 @@
       </w:pPr>
       <w:r>
         <w:rPr>
-          <w:color w:val="000000"/>
-          <w:sz w:val="32"/>
-          <w:szCs w:val="32"/>
-        </w:rPr>
-        <w:t>Santiago Cardenas Amaya</w:t>
+          <w:rFonts w:ascii="Times New Roman" w:hAnsi="Times New Roman" w:cs="Times New Roman"/>
+          <w:color w:val="000000" w:themeColor="text1"/>
+          <w:sz w:val="32"/>
+          <w:szCs w:val="32"/>
+        </w:rPr>
+        <w:t xml:space="preserve">Santiago </w:t>
+      </w:r>
+      <w:r>
+        <w:rPr>
+          <w:rFonts w:ascii="Times New Roman" w:hAnsi="Times New Roman" w:cs="Times New Roman"/>
+          <w:color w:val="000000" w:themeColor="text1"/>
+          <w:sz w:val="32"/>
+          <w:szCs w:val="32"/>
+        </w:rPr>
+        <w:t>Cárdenas</w:t>
+      </w:r>
+      <w:r>
+        <w:rPr>
+          <w:rFonts w:ascii="Times New Roman" w:hAnsi="Times New Roman" w:cs="Times New Roman"/>
+          <w:color w:val="000000" w:themeColor="text1"/>
+          <w:sz w:val="32"/>
+          <w:szCs w:val="32"/>
+        </w:rPr>
+        <w:t xml:space="preserve"> Amaya</w:t>
       </w:r>
     </w:p>
     <w:p>
@@ -172,6 +228,7 @@
         <w:spacing w:after="0" w:line="240" w:lineRule="auto"/>
         <w:jc w:val="center"/>
         <w:rPr>
+          <w:rFonts w:ascii="Times New Roman" w:hAnsi="Times New Roman" w:cs="Times New Roman"/>
           <w:color w:val="000000"/>
           <w:sz w:val="32"/>
           <w:szCs w:val="32"/>
@@ -179,11 +236,21 @@
       </w:pPr>
       <w:r>
         <w:rPr>
-          <w:color w:val="000000"/>
-          <w:sz w:val="32"/>
-          <w:szCs w:val="32"/>
-        </w:rPr>
-        <w:t>Juan Pablo Fonseca Cardenas</w:t>
+          <w:rFonts w:ascii="Times New Roman" w:hAnsi="Times New Roman" w:cs="Times New Roman"/>
+          <w:color w:val="000000" w:themeColor="text1"/>
+          <w:sz w:val="32"/>
+          <w:szCs w:val="32"/>
+        </w:rPr>
+        <w:t xml:space="preserve">Juan Pablo Fonseca </w:t>
+      </w:r>
+      <w:r>
+        <w:rPr>
+          <w:rFonts w:ascii="Times New Roman" w:hAnsi="Times New Roman" w:cs="Times New Roman"/>
+          <w:color w:val="000000" w:themeColor="text1"/>
+          <w:sz w:val="32"/>
+          <w:szCs w:val="32"/>
+        </w:rPr>
+        <w:t>Cárdenas</w:t>
       </w:r>
     </w:p>
     <w:p>
@@ -191,6 +258,7 @@
         <w:spacing w:after="0" w:line="240" w:lineRule="auto"/>
         <w:jc w:val="center"/>
         <w:rPr>
+          <w:rFonts w:ascii="Times New Roman" w:hAnsi="Times New Roman" w:cs="Times New Roman"/>
           <w:color w:val="000000"/>
           <w:sz w:val="32"/>
           <w:szCs w:val="32"/>
@@ -202,6 +270,7 @@
         <w:spacing w:after="0" w:line="240" w:lineRule="auto"/>
         <w:jc w:val="center"/>
         <w:rPr>
+          <w:rFonts w:ascii="Times New Roman" w:hAnsi="Times New Roman" w:cs="Times New Roman"/>
           <w:color w:val="000000"/>
           <w:sz w:val="32"/>
           <w:szCs w:val="32"/>
@@ -213,6 +282,7 @@
         <w:spacing w:after="0" w:line="240" w:lineRule="auto"/>
         <w:jc w:val="center"/>
         <w:rPr>
+          <w:rFonts w:ascii="Times New Roman" w:hAnsi="Times New Roman" w:cs="Times New Roman"/>
           <w:color w:val="000000"/>
           <w:sz w:val="32"/>
           <w:szCs w:val="32"/>
@@ -224,6 +294,7 @@
         <w:spacing w:after="0" w:line="240" w:lineRule="auto"/>
         <w:jc w:val="center"/>
         <w:rPr>
+          <w:rFonts w:ascii="Times New Roman" w:hAnsi="Times New Roman" w:cs="Times New Roman"/>
           <w:color w:val="000000"/>
           <w:sz w:val="32"/>
           <w:szCs w:val="32"/>
@@ -235,6 +306,7 @@
         <w:spacing w:after="0" w:line="240" w:lineRule="auto"/>
         <w:jc w:val="center"/>
         <w:rPr>
+          <w:rFonts w:ascii="Times New Roman" w:hAnsi="Times New Roman" w:cs="Times New Roman"/>
           <w:color w:val="000000"/>
           <w:sz w:val="32"/>
           <w:szCs w:val="32"/>
@@ -246,6 +318,7 @@
         <w:spacing w:after="0" w:line="240" w:lineRule="auto"/>
         <w:jc w:val="center"/>
         <w:rPr>
+          <w:rFonts w:ascii="Times New Roman" w:hAnsi="Times New Roman" w:cs="Times New Roman"/>
           <w:color w:val="000000"/>
           <w:sz w:val="32"/>
           <w:szCs w:val="32"/>
@@ -257,6 +330,7 @@
         <w:spacing w:after="0" w:line="240" w:lineRule="auto"/>
         <w:jc w:val="center"/>
         <w:rPr>
+          <w:rFonts w:ascii="Times New Roman" w:hAnsi="Times New Roman" w:cs="Times New Roman"/>
           <w:color w:val="000000"/>
           <w:sz w:val="32"/>
           <w:szCs w:val="32"/>
@@ -268,6 +342,7 @@
         <w:spacing w:after="0" w:line="240" w:lineRule="auto"/>
         <w:jc w:val="center"/>
         <w:rPr>
+          <w:rFonts w:ascii="Times New Roman" w:hAnsi="Times New Roman" w:cs="Times New Roman"/>
           <w:color w:val="000000"/>
           <w:sz w:val="32"/>
           <w:szCs w:val="32"/>
@@ -279,6 +354,7 @@
         <w:spacing w:after="0" w:line="240" w:lineRule="auto"/>
         <w:jc w:val="center"/>
         <w:rPr>
+          <w:rFonts w:ascii="Times New Roman" w:hAnsi="Times New Roman" w:cs="Times New Roman"/>
           <w:color w:val="000000"/>
           <w:sz w:val="32"/>
           <w:szCs w:val="32"/>
@@ -290,6 +366,7 @@
         <w:spacing w:after="0" w:line="240" w:lineRule="auto"/>
         <w:jc w:val="center"/>
         <w:rPr>
+          <w:rFonts w:ascii="Times New Roman" w:hAnsi="Times New Roman" w:cs="Times New Roman"/>
           <w:color w:val="000000"/>
           <w:sz w:val="32"/>
           <w:szCs w:val="32"/>
@@ -301,6 +378,7 @@
         <w:spacing w:after="0" w:line="240" w:lineRule="auto"/>
         <w:jc w:val="center"/>
         <w:rPr>
+          <w:rFonts w:ascii="Times New Roman" w:hAnsi="Times New Roman" w:cs="Times New Roman"/>
           <w:color w:val="000000"/>
           <w:sz w:val="32"/>
           <w:szCs w:val="32"/>
@@ -312,6 +390,7 @@
         <w:spacing w:after="0" w:line="240" w:lineRule="auto"/>
         <w:jc w:val="center"/>
         <w:rPr>
+          <w:rFonts w:ascii="Times New Roman" w:hAnsi="Times New Roman" w:cs="Times New Roman"/>
           <w:color w:val="000000"/>
           <w:sz w:val="32"/>
           <w:szCs w:val="32"/>
@@ -319,6 +398,7 @@
       </w:pPr>
       <w:r>
         <w:rPr>
+          <w:rFonts w:ascii="Times New Roman" w:hAnsi="Times New Roman" w:cs="Times New Roman"/>
           <w:color w:val="000000"/>
           <w:sz w:val="32"/>
           <w:szCs w:val="32"/>
@@ -331,6 +411,7 @@
         <w:spacing w:after="0" w:line="240" w:lineRule="auto"/>
         <w:jc w:val="center"/>
         <w:rPr>
+          <w:rFonts w:ascii="Times New Roman" w:hAnsi="Times New Roman" w:cs="Times New Roman"/>
           <w:color w:val="000000"/>
           <w:sz w:val="32"/>
           <w:szCs w:val="32"/>
@@ -338,6 +419,7 @@
       </w:pPr>
       <w:r>
         <w:rPr>
+          <w:rFonts w:ascii="Times New Roman" w:hAnsi="Times New Roman" w:cs="Times New Roman"/>
           <w:color w:val="000000"/>
           <w:sz w:val="32"/>
           <w:szCs w:val="32"/>
@@ -345,16 +427,31 @@
         <w:t>Bogotá, 2022</w:t>
       </w:r>
     </w:p>
-    <w:p/>
-    <w:p/>
+    <w:p>
+      <w:pPr>
+        <w:rPr>
+          <w:rFonts w:ascii="Times New Roman" w:hAnsi="Times New Roman" w:cs="Times New Roman"/>
+        </w:rPr>
+      </w:pPr>
+    </w:p>
+    <w:p>
+      <w:pPr>
+        <w:rPr>
+          <w:rFonts w:ascii="Times New Roman" w:hAnsi="Times New Roman" w:cs="Times New Roman"/>
+        </w:rPr>
+      </w:pPr>
+    </w:p>
     <w:p>
       <w:pPr>
         <w:pStyle w:val="Ttulo1"/>
         <w:rPr>
-          <w:sz w:val="32"/>
-        </w:rPr>
-      </w:pPr>
-      <w:r>
+          <w:rFonts w:cs="Times New Roman"/>
+        </w:rPr>
+      </w:pPr>
+      <w:r>
+        <w:rPr>
+          <w:rFonts w:cs="Times New Roman"/>
+        </w:rPr>
         <w:lastRenderedPageBreak/>
         <w:t>Introducción</w:t>
       </w:r>
@@ -362,139 +459,268 @@
     <w:p>
       <w:pPr>
         <w:spacing w:line="240" w:lineRule="auto"/>
-        <w:rPr>
-          <w:b/>
-          <w:color w:val="0070C0"/>
-          <w:sz w:val="32"/>
-          <w:szCs w:val="32"/>
-        </w:rPr>
-      </w:pPr>
-    </w:p>
-    <w:p>
-      <w:pPr>
-        <w:spacing w:line="240" w:lineRule="auto"/>
-        <w:rPr>
+        <w:jc w:val="both"/>
+        <w:rPr>
+          <w:rFonts w:ascii="Times New Roman" w:hAnsi="Times New Roman" w:cs="Times New Roman"/>
           <w:sz w:val="30"/>
           <w:szCs w:val="30"/>
         </w:rPr>
       </w:pPr>
       <w:r>
         <w:rPr>
+          <w:rFonts w:ascii="Times New Roman" w:hAnsi="Times New Roman" w:cs="Times New Roman"/>
           <w:sz w:val="30"/>
           <w:szCs w:val="30"/>
-          <w:highlight w:val="yellow"/>
-        </w:rPr>
-        <w:t>SC</w:t>
-      </w:r>
-    </w:p>
-    <w:p>
-      <w:pPr>
-        <w:spacing w:line="240" w:lineRule="auto"/>
-        <w:rPr>
-          <w:sz w:val="32"/>
-          <w:szCs w:val="32"/>
-        </w:rPr>
-      </w:pPr>
-    </w:p>
-    <w:p>
-      <w:pPr>
-        <w:pStyle w:val="Ttulo1"/>
-      </w:pPr>
-      <w:r>
-        <w:t>Marco teórico</w:t>
-      </w:r>
-    </w:p>
-    <w:p/>
-    <w:p>
-      <w:pPr>
-        <w:spacing w:line="240" w:lineRule="auto"/>
-        <w:rPr>
+        </w:rPr>
+        <w:t>Intro</w:t>
+      </w:r>
+      <w:r>
+        <w:rPr>
+          <w:rFonts w:ascii="Times New Roman" w:hAnsi="Times New Roman" w:cs="Times New Roman"/>
           <w:sz w:val="30"/>
           <w:szCs w:val="30"/>
         </w:rPr>
-      </w:pPr>
-      <w:r>
-        <w:rPr>
+        <w:t>ducción</w:t>
+      </w:r>
+    </w:p>
+    <w:p>
+      <w:pPr>
+        <w:spacing w:line="240" w:lineRule="auto"/>
+        <w:jc w:val="both"/>
+        <w:rPr>
+          <w:rFonts w:ascii="Times New Roman" w:hAnsi="Times New Roman" w:cs="Times New Roman"/>
+          <w:sz w:val="32"/>
+          <w:szCs w:val="32"/>
+        </w:rPr>
+      </w:pPr>
+    </w:p>
+    <w:p>
+      <w:pPr>
+        <w:pStyle w:val="Ttulo1"/>
+        <w:rPr>
+          <w:rFonts w:cs="Times New Roman"/>
+        </w:rPr>
+      </w:pPr>
+      <w:r>
+        <w:rPr>
+          <w:rFonts w:cs="Times New Roman"/>
+        </w:rPr>
+        <w:t>Marco teórico</w:t>
+      </w:r>
+    </w:p>
+    <w:p>
+      <w:pPr>
+        <w:spacing w:line="240" w:lineRule="auto"/>
+        <w:rPr>
+          <w:rFonts w:ascii="Times New Roman" w:hAnsi="Times New Roman" w:cs="Times New Roman"/>
           <w:sz w:val="30"/>
           <w:szCs w:val="30"/>
-          <w:highlight w:val="yellow"/>
-        </w:rPr>
-        <w:t>SC</w:t>
-      </w:r>
-    </w:p>
-    <w:p>
-      <w:pPr>
-        <w:spacing w:line="240" w:lineRule="auto"/>
-        <w:rPr>
+        </w:rPr>
+      </w:pPr>
+      <w:r>
+        <w:rPr>
+          <w:rFonts w:ascii="Times New Roman" w:hAnsi="Times New Roman" w:cs="Times New Roman"/>
           <w:sz w:val="30"/>
           <w:szCs w:val="30"/>
         </w:rPr>
+        <w:t>Marco</w:t>
+      </w:r>
+    </w:p>
+    <w:p>
+      <w:pPr>
+        <w:spacing w:line="240" w:lineRule="auto"/>
+        <w:rPr>
+          <w:rFonts w:ascii="Times New Roman" w:hAnsi="Times New Roman" w:cs="Times New Roman"/>
+          <w:sz w:val="30"/>
+          <w:szCs w:val="30"/>
+        </w:rPr>
+      </w:pPr>
+    </w:p>
+    <w:p>
+      <w:pPr>
+        <w:spacing w:line="240" w:lineRule="auto"/>
+        <w:ind w:left="708" w:firstLine="2"/>
+        <w:rPr>
+          <w:rFonts w:ascii="Times New Roman" w:hAnsi="Times New Roman" w:cs="Times New Roman"/>
+          <w:sz w:val="30"/>
+          <w:szCs w:val="30"/>
+        </w:rPr>
+      </w:pPr>
+      <w:r>
+        <w:rPr>
+          <w:rFonts w:ascii="Times New Roman" w:hAnsi="Times New Roman" w:cs="Times New Roman"/>
+          <w:b/>
+          <w:bCs/>
+          <w:sz w:val="30"/>
+          <w:szCs w:val="30"/>
+        </w:rPr>
+        <w:t>Concepto 1</w:t>
+      </w:r>
+      <w:r>
+        <w:rPr>
+          <w:rFonts w:ascii="Times New Roman" w:hAnsi="Times New Roman" w:cs="Times New Roman"/>
+          <w:b/>
+          <w:bCs/>
+          <w:sz w:val="30"/>
+          <w:szCs w:val="30"/>
+        </w:rPr>
+        <w:t>:</w:t>
+      </w:r>
+      <w:r>
+        <w:rPr>
+          <w:rFonts w:ascii="Times New Roman" w:hAnsi="Times New Roman" w:cs="Times New Roman"/>
+          <w:sz w:val="30"/>
+          <w:szCs w:val="30"/>
+        </w:rPr>
+        <w:t xml:space="preserve"> a</w:t>
+      </w:r>
+      <w:r>
+        <w:rPr>
+          <w:rFonts w:ascii="Times New Roman" w:hAnsi="Times New Roman" w:cs="Times New Roman"/>
+          <w:sz w:val="30"/>
+          <w:szCs w:val="30"/>
+        </w:rPr>
+        <w:t xml:space="preserve"> </w:t>
+      </w:r>
+    </w:p>
+    <w:p>
+      <w:pPr>
+        <w:spacing w:line="240" w:lineRule="auto"/>
+        <w:rPr>
+          <w:rFonts w:ascii="Times New Roman" w:hAnsi="Times New Roman" w:cs="Times New Roman"/>
+          <w:sz w:val="30"/>
+          <w:szCs w:val="30"/>
+        </w:rPr>
       </w:pPr>
     </w:p>
     <w:p>
       <w:pPr>
         <w:pStyle w:val="Ttulo1"/>
-      </w:pPr>
-      <w:r>
-        <w:t>Uso y aplicaciones (opcional)</w:t>
-      </w:r>
-    </w:p>
-    <w:p/>
+        <w:rPr>
+          <w:rFonts w:cs="Times New Roman"/>
+        </w:rPr>
+      </w:pPr>
+      <w:r>
+        <w:rPr>
+          <w:rFonts w:cs="Times New Roman"/>
+        </w:rPr>
+        <w:t>Uso y aplicaciones</w:t>
+      </w:r>
+    </w:p>
+    <w:p>
+      <w:pPr>
+        <w:spacing w:line="240" w:lineRule="auto"/>
+        <w:ind w:left="708"/>
+        <w:rPr>
+          <w:rFonts w:ascii="Times New Roman" w:hAnsi="Times New Roman" w:cs="Times New Roman"/>
+          <w:sz w:val="30"/>
+          <w:szCs w:val="30"/>
+        </w:rPr>
+      </w:pPr>
+      <w:r>
+        <w:rPr>
+          <w:rFonts w:ascii="Times New Roman" w:hAnsi="Times New Roman" w:cs="Times New Roman"/>
+          <w:sz w:val="30"/>
+          <w:szCs w:val="30"/>
+        </w:rPr>
+        <w:t>a</w:t>
+      </w:r>
+    </w:p>
+    <w:p>
+      <w:pPr>
+        <w:rPr>
+          <w:rFonts w:ascii="Times New Roman" w:hAnsi="Times New Roman" w:cs="Times New Roman"/>
+        </w:rPr>
+      </w:pPr>
+    </w:p>
     <w:p>
       <w:pPr>
         <w:pStyle w:val="Ttulo1"/>
-      </w:pPr>
-      <w:r>
+        <w:rPr>
+          <w:rFonts w:cs="Times New Roman"/>
+        </w:rPr>
+      </w:pPr>
+      <w:r>
+        <w:rPr>
+          <w:rFonts w:cs="Times New Roman"/>
+        </w:rPr>
         <w:t>Conclusiones</w:t>
-      </w:r>
-      <w:r>
-        <w:t xml:space="preserve"> </w:t>
       </w:r>
     </w:p>
     <w:p>
       <w:pPr>
         <w:tabs>
           <w:tab w:val="left" w:pos="4530"/>
+          <w:tab w:val="left" w:pos="6560"/>
         </w:tabs>
         <w:spacing w:line="240" w:lineRule="auto"/>
         <w:rPr>
+          <w:rFonts w:ascii="Times New Roman" w:hAnsi="Times New Roman" w:cs="Times New Roman"/>
           <w:sz w:val="30"/>
           <w:szCs w:val="30"/>
         </w:rPr>
       </w:pPr>
       <w:r>
         <w:rPr>
+          <w:rFonts w:ascii="Times New Roman" w:hAnsi="Times New Roman" w:cs="Times New Roman"/>
           <w:sz w:val="30"/>
           <w:szCs w:val="30"/>
         </w:rPr>
-        <w:t>[INSERTE CONCLUSIONES HERE</w:t>
+        <w:t>Como resultado de este laborat</w:t>
+      </w:r>
+      <w:r>
+        <w:rPr>
+          <w:rFonts w:ascii="Times New Roman" w:hAnsi="Times New Roman" w:cs="Times New Roman"/>
+          <w:sz w:val="30"/>
+          <w:szCs w:val="30"/>
+        </w:rPr>
+        <w:t>orio bla bla bla.</w:t>
       </w:r>
     </w:p>
     <w:p>
       <w:pPr>
         <w:pStyle w:val="Ttulo1"/>
-      </w:pPr>
-      <w:r>
+        <w:rPr>
+          <w:rFonts w:cs="Times New Roman"/>
+        </w:rPr>
+      </w:pPr>
+      <w:r>
+        <w:rPr>
+          <w:rFonts w:cs="Times New Roman"/>
+        </w:rPr>
         <w:t>Bibliografía</w:t>
       </w:r>
       <w:r>
+        <w:rPr>
+          <w:rFonts w:cs="Times New Roman"/>
+        </w:rPr>
         <w:t xml:space="preserve"> </w:t>
       </w:r>
     </w:p>
-    <w:p/>
-    <w:p/>
-    <w:p/>
-    <w:p/>
-    <w:p/>
-    <w:p/>
-    <w:p>
-      <w:pPr>
-        <w:spacing w:line="240" w:lineRule="auto"/>
-        <w:rPr>
-          <w:b/>
-          <w:color w:val="0070C0"/>
-          <w:sz w:val="36"/>
-          <w:szCs w:val="36"/>
+    <w:p>
+      <w:pPr>
+        <w:pStyle w:val="NormalWeb"/>
+        <w:spacing w:before="0" w:beforeAutospacing="0" w:after="0" w:afterAutospacing="0" w:line="480" w:lineRule="auto"/>
+        <w:ind w:left="720" w:hanging="720"/>
+      </w:pPr>
+      <w:r>
+        <w:rPr>
+          <w:i/>
+          <w:iCs/>
+        </w:rPr>
+        <w:t>Cloud Servers</w:t>
+      </w:r>
+      <w:r>
+        <w:t xml:space="preserve">. </w:t>
+      </w:r>
+      <w:r>
+        <w:t>(2021, 9 septiembre). IBM. https://www.ibm.com/co-es/cloud/learn/cloud-server</w:t>
+      </w:r>
+    </w:p>
+    <w:p>
+      <w:pPr>
+        <w:rPr>
+          <w:rFonts w:ascii="Times New Roman" w:hAnsi="Times New Roman" w:cs="Times New Roman"/>
         </w:rPr>
       </w:pPr>
     </w:p>
@@ -511,37 +737,37 @@
 <file path=word/numbering.xml><?xml version="1.0" encoding="utf-8"?>
 <w:numbering xmlns:wpc="http://schemas.microsoft.com/office/word/2010/wordprocessingCanvas" xmlns:cx="http://schemas.microsoft.com/office/drawing/2014/chartex" xmlns:cx1="http://schemas.microsoft.com/office/drawing/2015/9/8/chartex" xmlns:cx2="http://schemas.microsoft.com/office/drawing/2015/10/21/chartex" xmlns:cx3="http://schemas.microsoft.com/office/drawing/2016/5/9/chartex" xmlns:cx4="http://schemas.microsoft.com/office/drawing/2016/5/10/chartex" xmlns:cx5="http://schemas.microsoft.com/office/drawing/2016/5/11/chartex" xmlns:cx6="http://schemas.microsoft.com/office/drawing/2016/5/12/chartex" xmlns:cx7="http://schemas.microsoft.com/office/drawing/2016/5/13/chartex" xmlns:cx8="http://schemas.microsoft.com/office/drawing/2016/5/14/chartex" xmlns:mc="http://schemas.openxmlformats.org/markup-compatibility/2006" xmlns:aink="http://schemas.microsoft.com/office/drawing/2016/ink" xmlns:am3d="http://schemas.microsoft.com/office/drawing/2017/model3d" xmlns:o="urn:schemas-microsoft-com:office:office" xmlns:oel="http://schemas.microsoft.com/office/2019/extlst" xmlns:r="http://schemas.openxmlformats.org/officeDocument/2006/relationships" xmlns:m="http://schemas.openxmlformats.org/officeDocument/2006/math" xmlns:v="urn:schemas-microsoft-com:vml" xmlns:wp14="http://schemas.microsoft.com/office/word/2010/wordprocessingDrawing" xmlns:wp="http://schemas.openxmlformats.org/drawingml/2006/wordprocessingDrawing" xmlns:w10="urn:schemas-microsoft-com:office:word" xmlns:w="http://schemas.openxmlformats.org/wordprocessingml/2006/main" xmlns:w14="http://schemas.microsoft.com/office/word/2010/wordml" xmlns:w15="http://schemas.microsoft.com/office/word/2012/wordml" xmlns:w16cex="http://schemas.microsoft.com/office/word/2018/wordml/cex" xmlns:w16cid="http://schemas.microsoft.com/office/word/2016/wordml/cid" xmlns:w16="http://schemas.microsoft.com/office/word/2018/wordml" xmlns:w16sdtdh="http://schemas.microsoft.com/office/word/2020/wordml/sdtdatahash" xmlns:w16se="http://schemas.microsoft.com/office/word/2015/wordml/symex" xmlns:wpg="http://schemas.microsoft.com/office/word/2010/wordprocessingGroup" xmlns:wpi="http://schemas.microsoft.com/office/word/2010/wordprocessingInk" xmlns:wne="http://schemas.microsoft.com/office/word/2006/wordml" xmlns:wps="http://schemas.microsoft.com/office/word/2010/wordprocessingShape" mc:Ignorable="w14 w15 w16se w16cid w16 w16cex w16sdtdh wp14">
   <w:abstractNum w:abstractNumId="0" w15:restartNumberingAfterBreak="0">
-    <w:nsid w:val="43973130"/>
+    <w:nsid w:val="0966508C"/>
     <w:multiLevelType w:val="hybridMultilevel"/>
-    <w:tmpl w:val="64AC9880"/>
-    <w:lvl w:ilvl="0" w:tplc="55F278A8">
+    <w:tmpl w:val="1DA46F06"/>
+    <w:lvl w:ilvl="0" w:tplc="D2F6DC5A">
       <w:start w:val="1"/>
       <w:numFmt w:val="decimal"/>
       <w:lvlText w:val="%1."/>
       <w:lvlJc w:val="left"/>
       <w:pPr>
-        <w:ind w:left="720" w:hanging="360"/>
+        <w:ind w:left="2484" w:hanging="360"/>
       </w:pPr>
       <w:rPr>
         <w:rFonts w:hint="default"/>
       </w:rPr>
     </w:lvl>
-    <w:lvl w:ilvl="1" w:tplc="240A0019">
+    <w:lvl w:ilvl="1" w:tplc="240A0019" w:tentative="1">
       <w:start w:val="1"/>
       <w:numFmt w:val="lowerLetter"/>
       <w:lvlText w:val="%2."/>
       <w:lvlJc w:val="left"/>
       <w:pPr>
-        <w:ind w:left="1440" w:hanging="360"/>
-      </w:pPr>
-    </w:lvl>
-    <w:lvl w:ilvl="2" w:tplc="240A001B">
+        <w:ind w:left="3204" w:hanging="360"/>
+      </w:pPr>
+    </w:lvl>
+    <w:lvl w:ilvl="2" w:tplc="240A001B" w:tentative="1">
       <w:start w:val="1"/>
       <w:numFmt w:val="lowerRoman"/>
       <w:lvlText w:val="%3."/>
       <w:lvlJc w:val="right"/>
       <w:pPr>
-        <w:ind w:left="2160" w:hanging="180"/>
+        <w:ind w:left="3924" w:hanging="180"/>
       </w:pPr>
     </w:lvl>
     <w:lvl w:ilvl="3" w:tplc="240A000F" w:tentative="1">
@@ -550,7 +776,7 @@
       <w:lvlText w:val="%4."/>
       <w:lvlJc w:val="left"/>
       <w:pPr>
-        <w:ind w:left="2880" w:hanging="360"/>
+        <w:ind w:left="4644" w:hanging="360"/>
       </w:pPr>
     </w:lvl>
     <w:lvl w:ilvl="4" w:tplc="240A0019" w:tentative="1">
@@ -559,7 +785,7 @@
       <w:lvlText w:val="%5."/>
       <w:lvlJc w:val="left"/>
       <w:pPr>
-        <w:ind w:left="3600" w:hanging="360"/>
+        <w:ind w:left="5364" w:hanging="360"/>
       </w:pPr>
     </w:lvl>
     <w:lvl w:ilvl="5" w:tplc="240A001B" w:tentative="1">
@@ -568,7 +794,7 @@
       <w:lvlText w:val="%6."/>
       <w:lvlJc w:val="right"/>
       <w:pPr>
-        <w:ind w:left="4320" w:hanging="180"/>
+        <w:ind w:left="6084" w:hanging="180"/>
       </w:pPr>
     </w:lvl>
     <w:lvl w:ilvl="6" w:tplc="240A000F" w:tentative="1">
@@ -577,7 +803,7 @@
       <w:lvlText w:val="%7."/>
       <w:lvlJc w:val="left"/>
       <w:pPr>
-        <w:ind w:left="5040" w:hanging="360"/>
+        <w:ind w:left="6804" w:hanging="360"/>
       </w:pPr>
     </w:lvl>
     <w:lvl w:ilvl="7" w:tplc="240A0019" w:tentative="1">
@@ -586,7 +812,7 @@
       <w:lvlText w:val="%8."/>
       <w:lvlJc w:val="left"/>
       <w:pPr>
-        <w:ind w:left="5760" w:hanging="360"/>
+        <w:ind w:left="7524" w:hanging="360"/>
       </w:pPr>
     </w:lvl>
     <w:lvl w:ilvl="8" w:tplc="240A001B" w:tentative="1">
@@ -595,11 +821,788 @@
       <w:lvlText w:val="%9."/>
       <w:lvlJc w:val="right"/>
       <w:pPr>
-        <w:ind w:left="6480" w:hanging="180"/>
+        <w:ind w:left="8244" w:hanging="180"/>
       </w:pPr>
     </w:lvl>
   </w:abstractNum>
   <w:abstractNum w:abstractNumId="1" w15:restartNumberingAfterBreak="0">
+    <w:nsid w:val="21015FA5"/>
+    <w:multiLevelType w:val="hybridMultilevel"/>
+    <w:tmpl w:val="5BAE8CA4"/>
+    <w:lvl w:ilvl="0" w:tplc="23DE5710">
+      <w:start w:val="15"/>
+      <w:numFmt w:val="bullet"/>
+      <w:lvlText w:val="-"/>
+      <w:lvlJc w:val="left"/>
+      <w:pPr>
+        <w:ind w:left="2480" w:hanging="360"/>
+      </w:pPr>
+      <w:rPr>
+        <w:rFonts w:ascii="Calibri" w:eastAsiaTheme="minorHAnsi" w:hAnsi="Calibri" w:cs="Calibri" w:hint="default"/>
+      </w:rPr>
+    </w:lvl>
+    <w:lvl w:ilvl="1" w:tplc="240A0003" w:tentative="1">
+      <w:start w:val="1"/>
+      <w:numFmt w:val="bullet"/>
+      <w:lvlText w:val="o"/>
+      <w:lvlJc w:val="left"/>
+      <w:pPr>
+        <w:ind w:left="3200" w:hanging="360"/>
+      </w:pPr>
+      <w:rPr>
+        <w:rFonts w:ascii="Courier New" w:hAnsi="Courier New" w:cs="Courier New" w:hint="default"/>
+      </w:rPr>
+    </w:lvl>
+    <w:lvl w:ilvl="2" w:tplc="240A0005" w:tentative="1">
+      <w:start w:val="1"/>
+      <w:numFmt w:val="bullet"/>
+      <w:lvlText w:val=""/>
+      <w:lvlJc w:val="left"/>
+      <w:pPr>
+        <w:ind w:left="3920" w:hanging="360"/>
+      </w:pPr>
+      <w:rPr>
+        <w:rFonts w:ascii="Wingdings" w:hAnsi="Wingdings" w:hint="default"/>
+      </w:rPr>
+    </w:lvl>
+    <w:lvl w:ilvl="3" w:tplc="240A0001" w:tentative="1">
+      <w:start w:val="1"/>
+      <w:numFmt w:val="bullet"/>
+      <w:lvlText w:val=""/>
+      <w:lvlJc w:val="left"/>
+      <w:pPr>
+        <w:ind w:left="4640" w:hanging="360"/>
+      </w:pPr>
+      <w:rPr>
+        <w:rFonts w:ascii="Symbol" w:hAnsi="Symbol" w:hint="default"/>
+      </w:rPr>
+    </w:lvl>
+    <w:lvl w:ilvl="4" w:tplc="240A0003" w:tentative="1">
+      <w:start w:val="1"/>
+      <w:numFmt w:val="bullet"/>
+      <w:lvlText w:val="o"/>
+      <w:lvlJc w:val="left"/>
+      <w:pPr>
+        <w:ind w:left="5360" w:hanging="360"/>
+      </w:pPr>
+      <w:rPr>
+        <w:rFonts w:ascii="Courier New" w:hAnsi="Courier New" w:cs="Courier New" w:hint="default"/>
+      </w:rPr>
+    </w:lvl>
+    <w:lvl w:ilvl="5" w:tplc="240A0005" w:tentative="1">
+      <w:start w:val="1"/>
+      <w:numFmt w:val="bullet"/>
+      <w:lvlText w:val=""/>
+      <w:lvlJc w:val="left"/>
+      <w:pPr>
+        <w:ind w:left="6080" w:hanging="360"/>
+      </w:pPr>
+      <w:rPr>
+        <w:rFonts w:ascii="Wingdings" w:hAnsi="Wingdings" w:hint="default"/>
+      </w:rPr>
+    </w:lvl>
+    <w:lvl w:ilvl="6" w:tplc="240A0001" w:tentative="1">
+      <w:start w:val="1"/>
+      <w:numFmt w:val="bullet"/>
+      <w:lvlText w:val=""/>
+      <w:lvlJc w:val="left"/>
+      <w:pPr>
+        <w:ind w:left="6800" w:hanging="360"/>
+      </w:pPr>
+      <w:rPr>
+        <w:rFonts w:ascii="Symbol" w:hAnsi="Symbol" w:hint="default"/>
+      </w:rPr>
+    </w:lvl>
+    <w:lvl w:ilvl="7" w:tplc="240A0003" w:tentative="1">
+      <w:start w:val="1"/>
+      <w:numFmt w:val="bullet"/>
+      <w:lvlText w:val="o"/>
+      <w:lvlJc w:val="left"/>
+      <w:pPr>
+        <w:ind w:left="7520" w:hanging="360"/>
+      </w:pPr>
+      <w:rPr>
+        <w:rFonts w:ascii="Courier New" w:hAnsi="Courier New" w:cs="Courier New" w:hint="default"/>
+      </w:rPr>
+    </w:lvl>
+    <w:lvl w:ilvl="8" w:tplc="240A0005" w:tentative="1">
+      <w:start w:val="1"/>
+      <w:numFmt w:val="bullet"/>
+      <w:lvlText w:val=""/>
+      <w:lvlJc w:val="left"/>
+      <w:pPr>
+        <w:ind w:left="8240" w:hanging="360"/>
+      </w:pPr>
+      <w:rPr>
+        <w:rFonts w:ascii="Wingdings" w:hAnsi="Wingdings" w:hint="default"/>
+      </w:rPr>
+    </w:lvl>
+  </w:abstractNum>
+  <w:abstractNum w:abstractNumId="2" w15:restartNumberingAfterBreak="0">
+    <w:nsid w:val="2C014C1F"/>
+    <w:multiLevelType w:val="hybridMultilevel"/>
+    <w:tmpl w:val="3678122A"/>
+    <w:lvl w:ilvl="0" w:tplc="FFFFFFFF">
+      <w:start w:val="1"/>
+      <w:numFmt w:val="lowerLetter"/>
+      <w:lvlText w:val="%1."/>
+      <w:lvlJc w:val="left"/>
+      <w:pPr>
+        <w:ind w:left="720" w:hanging="360"/>
+      </w:pPr>
+      <w:rPr>
+        <w:rFonts w:hint="default"/>
+      </w:rPr>
+    </w:lvl>
+    <w:lvl w:ilvl="1" w:tplc="FFFFFFFF" w:tentative="1">
+      <w:start w:val="1"/>
+      <w:numFmt w:val="lowerLetter"/>
+      <w:lvlText w:val="%2."/>
+      <w:lvlJc w:val="left"/>
+      <w:pPr>
+        <w:ind w:left="1440" w:hanging="360"/>
+      </w:pPr>
+    </w:lvl>
+    <w:lvl w:ilvl="2" w:tplc="FFFFFFFF" w:tentative="1">
+      <w:start w:val="1"/>
+      <w:numFmt w:val="lowerRoman"/>
+      <w:lvlText w:val="%3."/>
+      <w:lvlJc w:val="right"/>
+      <w:pPr>
+        <w:ind w:left="2160" w:hanging="180"/>
+      </w:pPr>
+    </w:lvl>
+    <w:lvl w:ilvl="3" w:tplc="FFFFFFFF" w:tentative="1">
+      <w:start w:val="1"/>
+      <w:numFmt w:val="decimal"/>
+      <w:lvlText w:val="%4."/>
+      <w:lvlJc w:val="left"/>
+      <w:pPr>
+        <w:ind w:left="2880" w:hanging="360"/>
+      </w:pPr>
+    </w:lvl>
+    <w:lvl w:ilvl="4" w:tplc="FFFFFFFF" w:tentative="1">
+      <w:start w:val="1"/>
+      <w:numFmt w:val="lowerLetter"/>
+      <w:lvlText w:val="%5."/>
+      <w:lvlJc w:val="left"/>
+      <w:pPr>
+        <w:ind w:left="3600" w:hanging="360"/>
+      </w:pPr>
+    </w:lvl>
+    <w:lvl w:ilvl="5" w:tplc="FFFFFFFF" w:tentative="1">
+      <w:start w:val="1"/>
+      <w:numFmt w:val="lowerRoman"/>
+      <w:lvlText w:val="%6."/>
+      <w:lvlJc w:val="right"/>
+      <w:pPr>
+        <w:ind w:left="4320" w:hanging="180"/>
+      </w:pPr>
+    </w:lvl>
+    <w:lvl w:ilvl="6" w:tplc="FFFFFFFF" w:tentative="1">
+      <w:start w:val="1"/>
+      <w:numFmt w:val="decimal"/>
+      <w:lvlText w:val="%7."/>
+      <w:lvlJc w:val="left"/>
+      <w:pPr>
+        <w:ind w:left="5040" w:hanging="360"/>
+      </w:pPr>
+    </w:lvl>
+    <w:lvl w:ilvl="7" w:tplc="FFFFFFFF" w:tentative="1">
+      <w:start w:val="1"/>
+      <w:numFmt w:val="lowerLetter"/>
+      <w:lvlText w:val="%8."/>
+      <w:lvlJc w:val="left"/>
+      <w:pPr>
+        <w:ind w:left="5760" w:hanging="360"/>
+      </w:pPr>
+    </w:lvl>
+    <w:lvl w:ilvl="8" w:tplc="FFFFFFFF" w:tentative="1">
+      <w:start w:val="1"/>
+      <w:numFmt w:val="lowerRoman"/>
+      <w:lvlText w:val="%9."/>
+      <w:lvlJc w:val="right"/>
+      <w:pPr>
+        <w:ind w:left="6480" w:hanging="180"/>
+      </w:pPr>
+    </w:lvl>
+  </w:abstractNum>
+  <w:abstractNum w:abstractNumId="3" w15:restartNumberingAfterBreak="0">
+    <w:nsid w:val="2C920A6A"/>
+    <w:multiLevelType w:val="hybridMultilevel"/>
+    <w:tmpl w:val="FFFFFFFF"/>
+    <w:lvl w:ilvl="0" w:tplc="B95EF25E">
+      <w:start w:val="1"/>
+      <w:numFmt w:val="bullet"/>
+      <w:lvlText w:val=""/>
+      <w:lvlJc w:val="left"/>
+      <w:pPr>
+        <w:ind w:left="720" w:hanging="360"/>
+      </w:pPr>
+      <w:rPr>
+        <w:rFonts w:ascii="Symbol" w:hAnsi="Symbol" w:hint="default"/>
+      </w:rPr>
+    </w:lvl>
+    <w:lvl w:ilvl="1" w:tplc="A4B098AE">
+      <w:start w:val="1"/>
+      <w:numFmt w:val="bullet"/>
+      <w:lvlText w:val="o"/>
+      <w:lvlJc w:val="left"/>
+      <w:pPr>
+        <w:ind w:left="1440" w:hanging="360"/>
+      </w:pPr>
+      <w:rPr>
+        <w:rFonts w:ascii="Courier New" w:hAnsi="Courier New" w:hint="default"/>
+      </w:rPr>
+    </w:lvl>
+    <w:lvl w:ilvl="2" w:tplc="D422D52C">
+      <w:start w:val="1"/>
+      <w:numFmt w:val="bullet"/>
+      <w:lvlText w:val=""/>
+      <w:lvlJc w:val="left"/>
+      <w:pPr>
+        <w:ind w:left="2160" w:hanging="360"/>
+      </w:pPr>
+      <w:rPr>
+        <w:rFonts w:ascii="Wingdings" w:hAnsi="Wingdings" w:hint="default"/>
+      </w:rPr>
+    </w:lvl>
+    <w:lvl w:ilvl="3" w:tplc="A3C2C370">
+      <w:start w:val="1"/>
+      <w:numFmt w:val="bullet"/>
+      <w:lvlText w:val=""/>
+      <w:lvlJc w:val="left"/>
+      <w:pPr>
+        <w:ind w:left="2880" w:hanging="360"/>
+      </w:pPr>
+      <w:rPr>
+        <w:rFonts w:ascii="Symbol" w:hAnsi="Symbol" w:hint="default"/>
+      </w:rPr>
+    </w:lvl>
+    <w:lvl w:ilvl="4" w:tplc="1E74C9A4">
+      <w:start w:val="1"/>
+      <w:numFmt w:val="bullet"/>
+      <w:lvlText w:val="o"/>
+      <w:lvlJc w:val="left"/>
+      <w:pPr>
+        <w:ind w:left="3600" w:hanging="360"/>
+      </w:pPr>
+      <w:rPr>
+        <w:rFonts w:ascii="Courier New" w:hAnsi="Courier New" w:hint="default"/>
+      </w:rPr>
+    </w:lvl>
+    <w:lvl w:ilvl="5" w:tplc="1FF0B97A">
+      <w:start w:val="1"/>
+      <w:numFmt w:val="bullet"/>
+      <w:lvlText w:val=""/>
+      <w:lvlJc w:val="left"/>
+      <w:pPr>
+        <w:ind w:left="4320" w:hanging="360"/>
+      </w:pPr>
+      <w:rPr>
+        <w:rFonts w:ascii="Wingdings" w:hAnsi="Wingdings" w:hint="default"/>
+      </w:rPr>
+    </w:lvl>
+    <w:lvl w:ilvl="6" w:tplc="14660114">
+      <w:start w:val="1"/>
+      <w:numFmt w:val="bullet"/>
+      <w:lvlText w:val=""/>
+      <w:lvlJc w:val="left"/>
+      <w:pPr>
+        <w:ind w:left="5040" w:hanging="360"/>
+      </w:pPr>
+      <w:rPr>
+        <w:rFonts w:ascii="Symbol" w:hAnsi="Symbol" w:hint="default"/>
+      </w:rPr>
+    </w:lvl>
+    <w:lvl w:ilvl="7" w:tplc="BDB45700">
+      <w:start w:val="1"/>
+      <w:numFmt w:val="bullet"/>
+      <w:lvlText w:val="o"/>
+      <w:lvlJc w:val="left"/>
+      <w:pPr>
+        <w:ind w:left="5760" w:hanging="360"/>
+      </w:pPr>
+      <w:rPr>
+        <w:rFonts w:ascii="Courier New" w:hAnsi="Courier New" w:hint="default"/>
+      </w:rPr>
+    </w:lvl>
+    <w:lvl w:ilvl="8" w:tplc="FAFAFF4A">
+      <w:start w:val="1"/>
+      <w:numFmt w:val="bullet"/>
+      <w:lvlText w:val=""/>
+      <w:lvlJc w:val="left"/>
+      <w:pPr>
+        <w:ind w:left="6480" w:hanging="360"/>
+      </w:pPr>
+      <w:rPr>
+        <w:rFonts w:ascii="Wingdings" w:hAnsi="Wingdings" w:hint="default"/>
+      </w:rPr>
+    </w:lvl>
+  </w:abstractNum>
+  <w:abstractNum w:abstractNumId="4" w15:restartNumberingAfterBreak="0">
+    <w:nsid w:val="3EE50D1D"/>
+    <w:multiLevelType w:val="hybridMultilevel"/>
+    <w:tmpl w:val="3678122A"/>
+    <w:lvl w:ilvl="0" w:tplc="FFFFFFFF">
+      <w:start w:val="1"/>
+      <w:numFmt w:val="lowerLetter"/>
+      <w:lvlText w:val="%1."/>
+      <w:lvlJc w:val="left"/>
+      <w:pPr>
+        <w:ind w:left="720" w:hanging="360"/>
+      </w:pPr>
+      <w:rPr>
+        <w:rFonts w:hint="default"/>
+      </w:rPr>
+    </w:lvl>
+    <w:lvl w:ilvl="1" w:tplc="FFFFFFFF" w:tentative="1">
+      <w:start w:val="1"/>
+      <w:numFmt w:val="lowerLetter"/>
+      <w:lvlText w:val="%2."/>
+      <w:lvlJc w:val="left"/>
+      <w:pPr>
+        <w:ind w:left="1440" w:hanging="360"/>
+      </w:pPr>
+    </w:lvl>
+    <w:lvl w:ilvl="2" w:tplc="FFFFFFFF" w:tentative="1">
+      <w:start w:val="1"/>
+      <w:numFmt w:val="lowerRoman"/>
+      <w:lvlText w:val="%3."/>
+      <w:lvlJc w:val="right"/>
+      <w:pPr>
+        <w:ind w:left="2160" w:hanging="180"/>
+      </w:pPr>
+    </w:lvl>
+    <w:lvl w:ilvl="3" w:tplc="FFFFFFFF" w:tentative="1">
+      <w:start w:val="1"/>
+      <w:numFmt w:val="decimal"/>
+      <w:lvlText w:val="%4."/>
+      <w:lvlJc w:val="left"/>
+      <w:pPr>
+        <w:ind w:left="2880" w:hanging="360"/>
+      </w:pPr>
+    </w:lvl>
+    <w:lvl w:ilvl="4" w:tplc="FFFFFFFF" w:tentative="1">
+      <w:start w:val="1"/>
+      <w:numFmt w:val="lowerLetter"/>
+      <w:lvlText w:val="%5."/>
+      <w:lvlJc w:val="left"/>
+      <w:pPr>
+        <w:ind w:left="3600" w:hanging="360"/>
+      </w:pPr>
+    </w:lvl>
+    <w:lvl w:ilvl="5" w:tplc="FFFFFFFF" w:tentative="1">
+      <w:start w:val="1"/>
+      <w:numFmt w:val="lowerRoman"/>
+      <w:lvlText w:val="%6."/>
+      <w:lvlJc w:val="right"/>
+      <w:pPr>
+        <w:ind w:left="4320" w:hanging="180"/>
+      </w:pPr>
+    </w:lvl>
+    <w:lvl w:ilvl="6" w:tplc="FFFFFFFF" w:tentative="1">
+      <w:start w:val="1"/>
+      <w:numFmt w:val="decimal"/>
+      <w:lvlText w:val="%7."/>
+      <w:lvlJc w:val="left"/>
+      <w:pPr>
+        <w:ind w:left="5040" w:hanging="360"/>
+      </w:pPr>
+    </w:lvl>
+    <w:lvl w:ilvl="7" w:tplc="FFFFFFFF" w:tentative="1">
+      <w:start w:val="1"/>
+      <w:numFmt w:val="lowerLetter"/>
+      <w:lvlText w:val="%8."/>
+      <w:lvlJc w:val="left"/>
+      <w:pPr>
+        <w:ind w:left="5760" w:hanging="360"/>
+      </w:pPr>
+    </w:lvl>
+    <w:lvl w:ilvl="8" w:tplc="FFFFFFFF" w:tentative="1">
+      <w:start w:val="1"/>
+      <w:numFmt w:val="lowerRoman"/>
+      <w:lvlText w:val="%9."/>
+      <w:lvlJc w:val="right"/>
+      <w:pPr>
+        <w:ind w:left="6480" w:hanging="180"/>
+      </w:pPr>
+    </w:lvl>
+  </w:abstractNum>
+  <w:abstractNum w:abstractNumId="5" w15:restartNumberingAfterBreak="0">
+    <w:nsid w:val="40420638"/>
+    <w:multiLevelType w:val="hybridMultilevel"/>
+    <w:tmpl w:val="FFFFFFFF"/>
+    <w:lvl w:ilvl="0" w:tplc="6C289E2E">
+      <w:start w:val="1"/>
+      <w:numFmt w:val="decimal"/>
+      <w:lvlText w:val="%1."/>
+      <w:lvlJc w:val="left"/>
+      <w:pPr>
+        <w:ind w:left="720" w:hanging="360"/>
+      </w:pPr>
+    </w:lvl>
+    <w:lvl w:ilvl="1" w:tplc="DF682992">
+      <w:start w:val="1"/>
+      <w:numFmt w:val="lowerLetter"/>
+      <w:lvlText w:val="%2."/>
+      <w:lvlJc w:val="left"/>
+      <w:pPr>
+        <w:ind w:left="1440" w:hanging="360"/>
+      </w:pPr>
+    </w:lvl>
+    <w:lvl w:ilvl="2" w:tplc="50424640">
+      <w:start w:val="1"/>
+      <w:numFmt w:val="lowerRoman"/>
+      <w:lvlText w:val="%3."/>
+      <w:lvlJc w:val="right"/>
+      <w:pPr>
+        <w:ind w:left="2160" w:hanging="180"/>
+      </w:pPr>
+    </w:lvl>
+    <w:lvl w:ilvl="3" w:tplc="7018ADC8">
+      <w:start w:val="1"/>
+      <w:numFmt w:val="decimal"/>
+      <w:lvlText w:val="%4."/>
+      <w:lvlJc w:val="left"/>
+      <w:pPr>
+        <w:ind w:left="2880" w:hanging="360"/>
+      </w:pPr>
+    </w:lvl>
+    <w:lvl w:ilvl="4" w:tplc="836C35BA">
+      <w:start w:val="1"/>
+      <w:numFmt w:val="lowerLetter"/>
+      <w:lvlText w:val="%5."/>
+      <w:lvlJc w:val="left"/>
+      <w:pPr>
+        <w:ind w:left="3600" w:hanging="360"/>
+      </w:pPr>
+    </w:lvl>
+    <w:lvl w:ilvl="5" w:tplc="803E582A">
+      <w:start w:val="1"/>
+      <w:numFmt w:val="lowerRoman"/>
+      <w:lvlText w:val="%6."/>
+      <w:lvlJc w:val="right"/>
+      <w:pPr>
+        <w:ind w:left="4320" w:hanging="180"/>
+      </w:pPr>
+    </w:lvl>
+    <w:lvl w:ilvl="6" w:tplc="95EE79D0">
+      <w:start w:val="1"/>
+      <w:numFmt w:val="decimal"/>
+      <w:lvlText w:val="%7."/>
+      <w:lvlJc w:val="left"/>
+      <w:pPr>
+        <w:ind w:left="5040" w:hanging="360"/>
+      </w:pPr>
+    </w:lvl>
+    <w:lvl w:ilvl="7" w:tplc="C5587BA4">
+      <w:start w:val="1"/>
+      <w:numFmt w:val="lowerLetter"/>
+      <w:lvlText w:val="%8."/>
+      <w:lvlJc w:val="left"/>
+      <w:pPr>
+        <w:ind w:left="5760" w:hanging="360"/>
+      </w:pPr>
+    </w:lvl>
+    <w:lvl w:ilvl="8" w:tplc="AEC2C04E">
+      <w:start w:val="1"/>
+      <w:numFmt w:val="lowerRoman"/>
+      <w:lvlText w:val="%9."/>
+      <w:lvlJc w:val="right"/>
+      <w:pPr>
+        <w:ind w:left="6480" w:hanging="180"/>
+      </w:pPr>
+    </w:lvl>
+  </w:abstractNum>
+  <w:abstractNum w:abstractNumId="6" w15:restartNumberingAfterBreak="0">
+    <w:nsid w:val="4A0D1FFB"/>
+    <w:multiLevelType w:val="hybridMultilevel"/>
+    <w:tmpl w:val="269A648E"/>
+    <w:lvl w:ilvl="0" w:tplc="60D06272">
+      <w:start w:val="1"/>
+      <w:numFmt w:val="lowerLetter"/>
+      <w:lvlText w:val="%1."/>
+      <w:lvlJc w:val="left"/>
+      <w:pPr>
+        <w:ind w:left="1080" w:hanging="360"/>
+      </w:pPr>
+      <w:rPr>
+        <w:rFonts w:hint="default"/>
+      </w:rPr>
+    </w:lvl>
+    <w:lvl w:ilvl="1" w:tplc="240A0019" w:tentative="1">
+      <w:start w:val="1"/>
+      <w:numFmt w:val="lowerLetter"/>
+      <w:lvlText w:val="%2."/>
+      <w:lvlJc w:val="left"/>
+      <w:pPr>
+        <w:ind w:left="1800" w:hanging="360"/>
+      </w:pPr>
+    </w:lvl>
+    <w:lvl w:ilvl="2" w:tplc="240A001B" w:tentative="1">
+      <w:start w:val="1"/>
+      <w:numFmt w:val="lowerRoman"/>
+      <w:lvlText w:val="%3."/>
+      <w:lvlJc w:val="right"/>
+      <w:pPr>
+        <w:ind w:left="2520" w:hanging="180"/>
+      </w:pPr>
+    </w:lvl>
+    <w:lvl w:ilvl="3" w:tplc="240A000F" w:tentative="1">
+      <w:start w:val="1"/>
+      <w:numFmt w:val="decimal"/>
+      <w:lvlText w:val="%4."/>
+      <w:lvlJc w:val="left"/>
+      <w:pPr>
+        <w:ind w:left="3240" w:hanging="360"/>
+      </w:pPr>
+    </w:lvl>
+    <w:lvl w:ilvl="4" w:tplc="240A0019" w:tentative="1">
+      <w:start w:val="1"/>
+      <w:numFmt w:val="lowerLetter"/>
+      <w:lvlText w:val="%5."/>
+      <w:lvlJc w:val="left"/>
+      <w:pPr>
+        <w:ind w:left="3960" w:hanging="360"/>
+      </w:pPr>
+    </w:lvl>
+    <w:lvl w:ilvl="5" w:tplc="240A001B" w:tentative="1">
+      <w:start w:val="1"/>
+      <w:numFmt w:val="lowerRoman"/>
+      <w:lvlText w:val="%6."/>
+      <w:lvlJc w:val="right"/>
+      <w:pPr>
+        <w:ind w:left="4680" w:hanging="180"/>
+      </w:pPr>
+    </w:lvl>
+    <w:lvl w:ilvl="6" w:tplc="240A000F" w:tentative="1">
+      <w:start w:val="1"/>
+      <w:numFmt w:val="decimal"/>
+      <w:lvlText w:val="%7."/>
+      <w:lvlJc w:val="left"/>
+      <w:pPr>
+        <w:ind w:left="5400" w:hanging="360"/>
+      </w:pPr>
+    </w:lvl>
+    <w:lvl w:ilvl="7" w:tplc="240A0019" w:tentative="1">
+      <w:start w:val="1"/>
+      <w:numFmt w:val="lowerLetter"/>
+      <w:lvlText w:val="%8."/>
+      <w:lvlJc w:val="left"/>
+      <w:pPr>
+        <w:ind w:left="6120" w:hanging="360"/>
+      </w:pPr>
+    </w:lvl>
+    <w:lvl w:ilvl="8" w:tplc="240A001B" w:tentative="1">
+      <w:start w:val="1"/>
+      <w:numFmt w:val="lowerRoman"/>
+      <w:lvlText w:val="%9."/>
+      <w:lvlJc w:val="right"/>
+      <w:pPr>
+        <w:ind w:left="6840" w:hanging="180"/>
+      </w:pPr>
+    </w:lvl>
+  </w:abstractNum>
+  <w:abstractNum w:abstractNumId="7" w15:restartNumberingAfterBreak="0">
+    <w:nsid w:val="4B054723"/>
+    <w:multiLevelType w:val="hybridMultilevel"/>
+    <w:tmpl w:val="EE302C1C"/>
+    <w:lvl w:ilvl="0" w:tplc="3C54D4BC">
+      <w:numFmt w:val="bullet"/>
+      <w:lvlText w:val="-"/>
+      <w:lvlJc w:val="left"/>
+      <w:pPr>
+        <w:ind w:left="1776" w:hanging="360"/>
+      </w:pPr>
+      <w:rPr>
+        <w:rFonts w:ascii="Calibri" w:eastAsiaTheme="minorHAnsi" w:hAnsi="Calibri" w:cs="Calibri" w:hint="default"/>
+      </w:rPr>
+    </w:lvl>
+    <w:lvl w:ilvl="1" w:tplc="240A0003">
+      <w:start w:val="1"/>
+      <w:numFmt w:val="bullet"/>
+      <w:lvlText w:val="o"/>
+      <w:lvlJc w:val="left"/>
+      <w:pPr>
+        <w:ind w:left="2496" w:hanging="360"/>
+      </w:pPr>
+      <w:rPr>
+        <w:rFonts w:ascii="Courier New" w:hAnsi="Courier New" w:cs="Courier New" w:hint="default"/>
+      </w:rPr>
+    </w:lvl>
+    <w:lvl w:ilvl="2" w:tplc="240A0005">
+      <w:start w:val="1"/>
+      <w:numFmt w:val="bullet"/>
+      <w:lvlText w:val=""/>
+      <w:lvlJc w:val="left"/>
+      <w:pPr>
+        <w:ind w:left="3216" w:hanging="360"/>
+      </w:pPr>
+      <w:rPr>
+        <w:rFonts w:ascii="Wingdings" w:hAnsi="Wingdings" w:hint="default"/>
+      </w:rPr>
+    </w:lvl>
+    <w:lvl w:ilvl="3" w:tplc="240A0001" w:tentative="1">
+      <w:start w:val="1"/>
+      <w:numFmt w:val="bullet"/>
+      <w:lvlText w:val=""/>
+      <w:lvlJc w:val="left"/>
+      <w:pPr>
+        <w:ind w:left="3936" w:hanging="360"/>
+      </w:pPr>
+      <w:rPr>
+        <w:rFonts w:ascii="Symbol" w:hAnsi="Symbol" w:hint="default"/>
+      </w:rPr>
+    </w:lvl>
+    <w:lvl w:ilvl="4" w:tplc="240A0003" w:tentative="1">
+      <w:start w:val="1"/>
+      <w:numFmt w:val="bullet"/>
+      <w:lvlText w:val="o"/>
+      <w:lvlJc w:val="left"/>
+      <w:pPr>
+        <w:ind w:left="4656" w:hanging="360"/>
+      </w:pPr>
+      <w:rPr>
+        <w:rFonts w:ascii="Courier New" w:hAnsi="Courier New" w:cs="Courier New" w:hint="default"/>
+      </w:rPr>
+    </w:lvl>
+    <w:lvl w:ilvl="5" w:tplc="240A0005" w:tentative="1">
+      <w:start w:val="1"/>
+      <w:numFmt w:val="bullet"/>
+      <w:lvlText w:val=""/>
+      <w:lvlJc w:val="left"/>
+      <w:pPr>
+        <w:ind w:left="5376" w:hanging="360"/>
+      </w:pPr>
+      <w:rPr>
+        <w:rFonts w:ascii="Wingdings" w:hAnsi="Wingdings" w:hint="default"/>
+      </w:rPr>
+    </w:lvl>
+    <w:lvl w:ilvl="6" w:tplc="240A0001" w:tentative="1">
+      <w:start w:val="1"/>
+      <w:numFmt w:val="bullet"/>
+      <w:lvlText w:val=""/>
+      <w:lvlJc w:val="left"/>
+      <w:pPr>
+        <w:ind w:left="6096" w:hanging="360"/>
+      </w:pPr>
+      <w:rPr>
+        <w:rFonts w:ascii="Symbol" w:hAnsi="Symbol" w:hint="default"/>
+      </w:rPr>
+    </w:lvl>
+    <w:lvl w:ilvl="7" w:tplc="240A0003" w:tentative="1">
+      <w:start w:val="1"/>
+      <w:numFmt w:val="bullet"/>
+      <w:lvlText w:val="o"/>
+      <w:lvlJc w:val="left"/>
+      <w:pPr>
+        <w:ind w:left="6816" w:hanging="360"/>
+      </w:pPr>
+      <w:rPr>
+        <w:rFonts w:ascii="Courier New" w:hAnsi="Courier New" w:cs="Courier New" w:hint="default"/>
+      </w:rPr>
+    </w:lvl>
+    <w:lvl w:ilvl="8" w:tplc="240A0005" w:tentative="1">
+      <w:start w:val="1"/>
+      <w:numFmt w:val="bullet"/>
+      <w:lvlText w:val=""/>
+      <w:lvlJc w:val="left"/>
+      <w:pPr>
+        <w:ind w:left="7536" w:hanging="360"/>
+      </w:pPr>
+      <w:rPr>
+        <w:rFonts w:ascii="Wingdings" w:hAnsi="Wingdings" w:hint="default"/>
+      </w:rPr>
+    </w:lvl>
+  </w:abstractNum>
+  <w:abstractNum w:abstractNumId="8" w15:restartNumberingAfterBreak="0">
+    <w:nsid w:val="6295F6B4"/>
+    <w:multiLevelType w:val="hybridMultilevel"/>
+    <w:tmpl w:val="FFFFFFFF"/>
+    <w:lvl w:ilvl="0" w:tplc="88849280">
+      <w:start w:val="1"/>
+      <w:numFmt w:val="decimal"/>
+      <w:lvlText w:val="%1."/>
+      <w:lvlJc w:val="left"/>
+      <w:pPr>
+        <w:ind w:left="720" w:hanging="360"/>
+      </w:pPr>
+    </w:lvl>
+    <w:lvl w:ilvl="1" w:tplc="DC6A577A">
+      <w:start w:val="1"/>
+      <w:numFmt w:val="lowerLetter"/>
+      <w:lvlText w:val="%2."/>
+      <w:lvlJc w:val="left"/>
+      <w:pPr>
+        <w:ind w:left="1440" w:hanging="360"/>
+      </w:pPr>
+    </w:lvl>
+    <w:lvl w:ilvl="2" w:tplc="38C2F8D6">
+      <w:start w:val="1"/>
+      <w:numFmt w:val="lowerRoman"/>
+      <w:lvlText w:val="%3."/>
+      <w:lvlJc w:val="right"/>
+      <w:pPr>
+        <w:ind w:left="2160" w:hanging="180"/>
+      </w:pPr>
+    </w:lvl>
+    <w:lvl w:ilvl="3" w:tplc="DF3241A6">
+      <w:start w:val="1"/>
+      <w:numFmt w:val="decimal"/>
+      <w:lvlText w:val="%4."/>
+      <w:lvlJc w:val="left"/>
+      <w:pPr>
+        <w:ind w:left="2880" w:hanging="360"/>
+      </w:pPr>
+    </w:lvl>
+    <w:lvl w:ilvl="4" w:tplc="F0CED8C0">
+      <w:start w:val="1"/>
+      <w:numFmt w:val="lowerLetter"/>
+      <w:lvlText w:val="%5."/>
+      <w:lvlJc w:val="left"/>
+      <w:pPr>
+        <w:ind w:left="3600" w:hanging="360"/>
+      </w:pPr>
+    </w:lvl>
+    <w:lvl w:ilvl="5" w:tplc="E25A4CF6">
+      <w:start w:val="1"/>
+      <w:numFmt w:val="lowerRoman"/>
+      <w:lvlText w:val="%6."/>
+      <w:lvlJc w:val="right"/>
+      <w:pPr>
+        <w:ind w:left="4320" w:hanging="180"/>
+      </w:pPr>
+    </w:lvl>
+    <w:lvl w:ilvl="6" w:tplc="E92CDB8E">
+      <w:start w:val="1"/>
+      <w:numFmt w:val="decimal"/>
+      <w:lvlText w:val="%7."/>
+      <w:lvlJc w:val="left"/>
+      <w:pPr>
+        <w:ind w:left="5040" w:hanging="360"/>
+      </w:pPr>
+    </w:lvl>
+    <w:lvl w:ilvl="7" w:tplc="84762858">
+      <w:start w:val="1"/>
+      <w:numFmt w:val="lowerLetter"/>
+      <w:lvlText w:val="%8."/>
+      <w:lvlJc w:val="left"/>
+      <w:pPr>
+        <w:ind w:left="5760" w:hanging="360"/>
+      </w:pPr>
+    </w:lvl>
+    <w:lvl w:ilvl="8" w:tplc="1B96CA80">
+      <w:start w:val="1"/>
+      <w:numFmt w:val="lowerRoman"/>
+      <w:lvlText w:val="%9."/>
+      <w:lvlJc w:val="right"/>
+      <w:pPr>
+        <w:ind w:left="6480" w:hanging="180"/>
+      </w:pPr>
+    </w:lvl>
+  </w:abstractNum>
+  <w:abstractNum w:abstractNumId="9" w15:restartNumberingAfterBreak="0">
     <w:nsid w:val="74B1070B"/>
     <w:multiLevelType w:val="hybridMultilevel"/>
     <w:tmpl w:val="3678122A"/>
@@ -688,11 +1691,35 @@
       </w:pPr>
     </w:lvl>
   </w:abstractNum>
-  <w:num w:numId="1" w16cid:durableId="1430394828">
+  <w:num w:numId="1" w16cid:durableId="1994138793">
+    <w:abstractNumId w:val="8"/>
+  </w:num>
+  <w:num w:numId="2" w16cid:durableId="144051621">
+    <w:abstractNumId w:val="3"/>
+  </w:num>
+  <w:num w:numId="3" w16cid:durableId="1326741402">
+    <w:abstractNumId w:val="5"/>
+  </w:num>
+  <w:num w:numId="4" w16cid:durableId="1747335121">
+    <w:abstractNumId w:val="9"/>
+  </w:num>
+  <w:num w:numId="5" w16cid:durableId="1391684780">
+    <w:abstractNumId w:val="4"/>
+  </w:num>
+  <w:num w:numId="6" w16cid:durableId="229971913">
+    <w:abstractNumId w:val="2"/>
+  </w:num>
+  <w:num w:numId="7" w16cid:durableId="516962975">
+    <w:abstractNumId w:val="6"/>
+  </w:num>
+  <w:num w:numId="8" w16cid:durableId="1532840321">
+    <w:abstractNumId w:val="1"/>
+  </w:num>
+  <w:num w:numId="9" w16cid:durableId="29768167">
+    <w:abstractNumId w:val="7"/>
+  </w:num>
+  <w:num w:numId="10" w16cid:durableId="156921632">
     <w:abstractNumId w:val="0"/>
-  </w:num>
-  <w:num w:numId="2" w16cid:durableId="1733502812">
-    <w:abstractNumId w:val="1"/>
   </w:num>
 </w:numbering>
 </file>
@@ -1095,7 +2122,7 @@
   <w:style w:type="paragraph" w:default="1" w:styleId="Normal">
     <w:name w:val="Normal"/>
     <w:qFormat/>
-    <w:rsid w:val="00862F74"/>
+    <w:rsid w:val="00B55C0D"/>
   </w:style>
   <w:style w:type="paragraph" w:styleId="Ttulo1">
     <w:name w:val="heading 1"/>
@@ -1104,19 +2131,65 @@
     <w:link w:val="Ttulo1Car"/>
     <w:uiPriority w:val="9"/>
     <w:qFormat/>
-    <w:rsid w:val="00685449"/>
+    <w:rsid w:val="00121E68"/>
     <w:pPr>
       <w:keepNext/>
       <w:keepLines/>
-      <w:spacing w:before="240" w:after="0"/>
+      <w:spacing w:before="480" w:after="240"/>
       <w:outlineLvl w:val="0"/>
+    </w:pPr>
+    <w:rPr>
+      <w:rFonts w:ascii="Times New Roman" w:eastAsiaTheme="majorEastAsia" w:hAnsi="Times New Roman" w:cstheme="majorBidi"/>
+      <w:b/>
+      <w:color w:val="2F5496" w:themeColor="accent1" w:themeShade="BF"/>
+      <w:sz w:val="36"/>
+      <w:szCs w:val="32"/>
+    </w:rPr>
+  </w:style>
+  <w:style w:type="paragraph" w:styleId="Ttulo2">
+    <w:name w:val="heading 2"/>
+    <w:basedOn w:val="Normal"/>
+    <w:next w:val="Normal"/>
+    <w:link w:val="Ttulo2Car"/>
+    <w:uiPriority w:val="9"/>
+    <w:unhideWhenUsed/>
+    <w:qFormat/>
+    <w:rsid w:val="00DD289B"/>
+    <w:pPr>
+      <w:keepNext/>
+      <w:keepLines/>
+      <w:spacing w:before="280" w:after="240"/>
+      <w:outlineLvl w:val="1"/>
     </w:pPr>
     <w:rPr>
       <w:rFonts w:eastAsiaTheme="majorEastAsia" w:cstheme="majorBidi"/>
       <w:b/>
       <w:color w:val="2F5496" w:themeColor="accent1" w:themeShade="BF"/>
-      <w:sz w:val="36"/>
-      <w:szCs w:val="32"/>
+      <w:sz w:val="32"/>
+      <w:szCs w:val="26"/>
+    </w:rPr>
+  </w:style>
+  <w:style w:type="paragraph" w:styleId="Ttulo3">
+    <w:name w:val="heading 3"/>
+    <w:basedOn w:val="Normal"/>
+    <w:next w:val="Normal"/>
+    <w:link w:val="Ttulo3Car"/>
+    <w:uiPriority w:val="9"/>
+    <w:unhideWhenUsed/>
+    <w:qFormat/>
+    <w:rsid w:val="00121E68"/>
+    <w:pPr>
+      <w:keepNext/>
+      <w:keepLines/>
+      <w:spacing w:before="240" w:after="240"/>
+      <w:outlineLvl w:val="2"/>
+    </w:pPr>
+    <w:rPr>
+      <w:rFonts w:eastAsiaTheme="majorEastAsia" w:cstheme="majorBidi"/>
+      <w:b/>
+      <w:color w:val="1F3763" w:themeColor="accent1" w:themeShade="7F"/>
+      <w:sz w:val="30"/>
+      <w:szCs w:val="24"/>
     </w:rPr>
   </w:style>
   <w:style w:type="character" w:default="1" w:styleId="Fuentedeprrafopredeter">
@@ -1151,24 +2224,186 @@
     <w:basedOn w:val="Normal"/>
     <w:uiPriority w:val="34"/>
     <w:qFormat/>
-    <w:rsid w:val="007C10DC"/>
     <w:pPr>
       <w:ind w:left="720"/>
       <w:contextualSpacing/>
     </w:pPr>
+  </w:style>
+  <w:style w:type="character" w:styleId="Refdecomentario">
+    <w:name w:val="annotation reference"/>
+    <w:basedOn w:val="Fuentedeprrafopredeter"/>
+    <w:uiPriority w:val="99"/>
+    <w:semiHidden/>
+    <w:unhideWhenUsed/>
+    <w:rsid w:val="00921BC4"/>
+    <w:rPr>
+      <w:sz w:val="16"/>
+      <w:szCs w:val="16"/>
+    </w:rPr>
+  </w:style>
+  <w:style w:type="paragraph" w:styleId="Textocomentario">
+    <w:name w:val="annotation text"/>
+    <w:basedOn w:val="Normal"/>
+    <w:link w:val="TextocomentarioCar"/>
+    <w:uiPriority w:val="99"/>
+    <w:unhideWhenUsed/>
+    <w:rsid w:val="00921BC4"/>
+    <w:pPr>
+      <w:spacing w:line="240" w:lineRule="auto"/>
+    </w:pPr>
+    <w:rPr>
+      <w:sz w:val="20"/>
+      <w:szCs w:val="20"/>
+    </w:rPr>
+  </w:style>
+  <w:style w:type="character" w:customStyle="1" w:styleId="TextocomentarioCar">
+    <w:name w:val="Texto comentario Car"/>
+    <w:basedOn w:val="Fuentedeprrafopredeter"/>
+    <w:link w:val="Textocomentario"/>
+    <w:uiPriority w:val="99"/>
+    <w:rsid w:val="00921BC4"/>
+    <w:rPr>
+      <w:sz w:val="20"/>
+      <w:szCs w:val="20"/>
+    </w:rPr>
+  </w:style>
+  <w:style w:type="paragraph" w:styleId="Asuntodelcomentario">
+    <w:name w:val="annotation subject"/>
+    <w:basedOn w:val="Textocomentario"/>
+    <w:next w:val="Textocomentario"/>
+    <w:link w:val="AsuntodelcomentarioCar"/>
+    <w:uiPriority w:val="99"/>
+    <w:semiHidden/>
+    <w:unhideWhenUsed/>
+    <w:rsid w:val="00921BC4"/>
+    <w:rPr>
+      <w:b/>
+      <w:bCs/>
+    </w:rPr>
+  </w:style>
+  <w:style w:type="character" w:customStyle="1" w:styleId="AsuntodelcomentarioCar">
+    <w:name w:val="Asunto del comentario Car"/>
+    <w:basedOn w:val="TextocomentarioCar"/>
+    <w:link w:val="Asuntodelcomentario"/>
+    <w:uiPriority w:val="99"/>
+    <w:semiHidden/>
+    <w:rsid w:val="00921BC4"/>
+    <w:rPr>
+      <w:b/>
+      <w:bCs/>
+      <w:sz w:val="20"/>
+      <w:szCs w:val="20"/>
+    </w:rPr>
+  </w:style>
+  <w:style w:type="paragraph" w:customStyle="1" w:styleId="Estilo1">
+    <w:name w:val="Estilo1"/>
+    <w:basedOn w:val="Normal"/>
+    <w:link w:val="Estilo1Car"/>
+    <w:qFormat/>
+    <w:rsid w:val="00A107D7"/>
+    <w:pPr>
+      <w:spacing w:line="240" w:lineRule="auto"/>
+      <w:ind w:left="2116"/>
+    </w:pPr>
+    <w:rPr>
+      <w:b/>
+      <w:color w:val="0070C0"/>
+      <w:sz w:val="36"/>
+      <w:szCs w:val="36"/>
+    </w:rPr>
   </w:style>
   <w:style w:type="character" w:customStyle="1" w:styleId="Ttulo1Car">
     <w:name w:val="Título 1 Car"/>
     <w:basedOn w:val="Fuentedeprrafopredeter"/>
     <w:link w:val="Ttulo1"/>
     <w:uiPriority w:val="9"/>
-    <w:rsid w:val="00685449"/>
+    <w:rsid w:val="00121E68"/>
+    <w:rPr>
+      <w:rFonts w:ascii="Times New Roman" w:eastAsiaTheme="majorEastAsia" w:hAnsi="Times New Roman" w:cstheme="majorBidi"/>
+      <w:b/>
+      <w:color w:val="2F5496" w:themeColor="accent1" w:themeShade="BF"/>
+      <w:sz w:val="36"/>
+      <w:szCs w:val="32"/>
+    </w:rPr>
+  </w:style>
+  <w:style w:type="character" w:customStyle="1" w:styleId="Estilo1Car">
+    <w:name w:val="Estilo1 Car"/>
+    <w:basedOn w:val="Fuentedeprrafopredeter"/>
+    <w:link w:val="Estilo1"/>
+    <w:rsid w:val="00A107D7"/>
+    <w:rPr>
+      <w:b/>
+      <w:color w:val="0070C0"/>
+      <w:sz w:val="36"/>
+      <w:szCs w:val="36"/>
+    </w:rPr>
+  </w:style>
+  <w:style w:type="character" w:customStyle="1" w:styleId="Ttulo2Car">
+    <w:name w:val="Título 2 Car"/>
+    <w:basedOn w:val="Fuentedeprrafopredeter"/>
+    <w:link w:val="Ttulo2"/>
+    <w:uiPriority w:val="9"/>
+    <w:rsid w:val="00DD289B"/>
     <w:rPr>
       <w:rFonts w:eastAsiaTheme="majorEastAsia" w:cstheme="majorBidi"/>
       <w:b/>
       <w:color w:val="2F5496" w:themeColor="accent1" w:themeShade="BF"/>
-      <w:sz w:val="36"/>
-      <w:szCs w:val="32"/>
+      <w:sz w:val="32"/>
+      <w:szCs w:val="26"/>
+    </w:rPr>
+  </w:style>
+  <w:style w:type="character" w:customStyle="1" w:styleId="Ttulo3Car">
+    <w:name w:val="Título 3 Car"/>
+    <w:basedOn w:val="Fuentedeprrafopredeter"/>
+    <w:link w:val="Ttulo3"/>
+    <w:uiPriority w:val="9"/>
+    <w:rsid w:val="00121E68"/>
+    <w:rPr>
+      <w:rFonts w:eastAsiaTheme="majorEastAsia" w:cstheme="majorBidi"/>
+      <w:b/>
+      <w:color w:val="1F3763" w:themeColor="accent1" w:themeShade="7F"/>
+      <w:sz w:val="30"/>
+      <w:szCs w:val="24"/>
+    </w:rPr>
+  </w:style>
+  <w:style w:type="character" w:styleId="Hipervnculo">
+    <w:name w:val="Hyperlink"/>
+    <w:basedOn w:val="Fuentedeprrafopredeter"/>
+    <w:uiPriority w:val="99"/>
+    <w:unhideWhenUsed/>
+    <w:rsid w:val="00672E9B"/>
+    <w:rPr>
+      <w:color w:val="0563C1" w:themeColor="hyperlink"/>
+      <w:u w:val="single"/>
+    </w:rPr>
+  </w:style>
+  <w:style w:type="character" w:styleId="Mencinsinresolver">
+    <w:name w:val="Unresolved Mention"/>
+    <w:basedOn w:val="Fuentedeprrafopredeter"/>
+    <w:uiPriority w:val="99"/>
+    <w:semiHidden/>
+    <w:unhideWhenUsed/>
+    <w:rsid w:val="00672E9B"/>
+    <w:rPr>
+      <w:color w:val="605E5C"/>
+      <w:shd w:val="clear" w:color="auto" w:fill="E1DFDD"/>
+    </w:rPr>
+  </w:style>
+  <w:style w:type="paragraph" w:styleId="NormalWeb">
+    <w:name w:val="Normal (Web)"/>
+    <w:basedOn w:val="Normal"/>
+    <w:uiPriority w:val="99"/>
+    <w:semiHidden/>
+    <w:unhideWhenUsed/>
+    <w:rsid w:val="00FE194F"/>
+    <w:pPr>
+      <w:spacing w:before="100" w:beforeAutospacing="1" w:after="100" w:afterAutospacing="1" w:line="240" w:lineRule="auto"/>
+    </w:pPr>
+    <w:rPr>
+      <w:rFonts w:ascii="Times New Roman" w:eastAsia="Times New Roman" w:hAnsi="Times New Roman" w:cs="Times New Roman"/>
+      <w:sz w:val="24"/>
+      <w:szCs w:val="24"/>
+      <w:lang w:eastAsia="es-CO"/>
     </w:rPr>
   </w:style>
 </w:styles>
@@ -1467,4 +2702,16 @@
     </a:ext>
   </a:extLst>
 </a:theme>
+</file>
+
+<file path=customXml/item1.xml><?xml version="1.0" encoding="utf-8"?>
+<b:Sources xmlns:b="http://schemas.openxmlformats.org/officeDocument/2006/bibliography" xmlns="http://schemas.openxmlformats.org/officeDocument/2006/bibliography" SelectedStyle="\APASixthEditionOfficeOnline.xsl" StyleName="APA" Version="6"/>
+</file>
+
+<file path=customXml/itemProps1.xml><?xml version="1.0" encoding="utf-8"?>
+<ds:datastoreItem xmlns:ds="http://schemas.openxmlformats.org/officeDocument/2006/customXml" ds:itemID="{F82B8152-2484-4265-A787-4EA8060573D4}">
+  <ds:schemaRefs>
+    <ds:schemaRef ds:uri="http://schemas.openxmlformats.org/officeDocument/2006/bibliography"/>
+  </ds:schemaRefs>
+</ds:datastoreItem>
 </file>